--- a/ReadMe.docx
+++ b/ReadMe.docx
@@ -1248,6 +1248,56 @@
         </w:rPr>
         <w:br/>
       </w:r>
+      <w:r>
+        <w:rPr>
+          <w:rFonts w:ascii="Menlo" w:hAnsi="Menlo" w:cs="Menlo"/>
+          <w:noProof/>
+          <w:color w:val="000000"/>
+          <w:lang w:val="en-GB" w:bidi="ar-SA"/>
+        </w:rPr>
+        <w:lastRenderedPageBreak/>
+        <w:drawing>
+          <wp:inline distT="0" distB="0" distL="0" distR="0" wp14:anchorId="039C7ACF" wp14:editId="21C82C6B">
+            <wp:extent cx="5943600" cy="3268980"/>
+            <wp:effectExtent l="0" t="0" r="0" b="0"/>
+            <wp:docPr id="9" name="Picture 9"/>
+            <wp:cNvGraphicFramePr>
+              <a:graphicFrameLocks xmlns:a="http://schemas.openxmlformats.org/drawingml/2006/main" noChangeAspect="1"/>
+            </wp:cNvGraphicFramePr>
+            <a:graphic xmlns:a="http://schemas.openxmlformats.org/drawingml/2006/main">
+              <a:graphicData uri="http://schemas.openxmlformats.org/drawingml/2006/picture">
+                <pic:pic xmlns:pic="http://schemas.openxmlformats.org/drawingml/2006/picture">
+                  <pic:nvPicPr>
+                    <pic:cNvPr id="9" name="Picture 9"/>
+                    <pic:cNvPicPr/>
+                  </pic:nvPicPr>
+                  <pic:blipFill>
+                    <a:blip r:embed="rId12" cstate="print">
+                      <a:extLst>
+                        <a:ext uri="{28A0092B-C50C-407E-A947-70E740481C1C}">
+                          <a14:useLocalDpi xmlns:a14="http://schemas.microsoft.com/office/drawing/2010/main" val="0"/>
+                        </a:ext>
+                      </a:extLst>
+                    </a:blip>
+                    <a:stretch>
+                      <a:fillRect/>
+                    </a:stretch>
+                  </pic:blipFill>
+                  <pic:spPr>
+                    <a:xfrm>
+                      <a:off x="0" y="0"/>
+                      <a:ext cx="5943600" cy="3268980"/>
+                    </a:xfrm>
+                    <a:prstGeom prst="rect">
+                      <a:avLst/>
+                    </a:prstGeom>
+                  </pic:spPr>
+                </pic:pic>
+              </a:graphicData>
+            </a:graphic>
+          </wp:inline>
+        </w:drawing>
+      </w:r>
     </w:p>
     <w:p>
       <w:pPr>
@@ -1648,6 +1698,7 @@
           <w:szCs w:val="28"/>
           <w:lang w:val="en-GB" w:bidi="ar-SA"/>
         </w:rPr>
+        <w:lastRenderedPageBreak/>
         <w:t>=&gt; Submission Checklist:</w:t>
       </w:r>
     </w:p>
@@ -2384,6 +2435,7 @@
           <w:szCs w:val="28"/>
           <w:lang w:val="en-GB" w:bidi="ar-SA"/>
         </w:rPr>
+        <w:lastRenderedPageBreak/>
         <w:t>-</w:t>
       </w:r>
       <w:r>
@@ -2678,163 +2730,807 @@
           <w:szCs w:val="28"/>
           <w:lang w:val="en-GB" w:bidi="ar-SA"/>
         </w:rPr>
+        <w:t xml:space="preserve">You should also display the detail view of each parking when user taps on any item of the list. </w:t>
+      </w:r>
+    </w:p>
+    <w:p>
+      <w:pPr>
+        <w:tabs>
+          <w:tab w:val="left" w:pos="593"/>
+        </w:tabs>
+        <w:autoSpaceDE w:val="0"/>
+        <w:autoSpaceDN w:val="0"/>
+        <w:adjustRightInd w:val="0"/>
+        <w:rPr>
+          <w:rFonts w:ascii="Menlo" w:hAnsi="Menlo" w:cs="Menlo"/>
+          <w:color w:val="000000"/>
+          <w:lang w:val="en-GB" w:bidi="ar-SA"/>
+        </w:rPr>
+      </w:pPr>
+      <w:r>
+        <w:rPr>
+          <w:rFonts w:ascii="Helvetica Neue" w:hAnsi="Helvetica Neue" w:cs="Helvetica Neue"/>
+          <w:color w:val="000000"/>
+          <w:sz w:val="28"/>
+          <w:szCs w:val="28"/>
+          <w:lang w:val="en-GB" w:bidi="ar-SA"/>
+        </w:rPr>
+        <w:t xml:space="preserve">When displaying detail view, display all the information about the parking in appropriate format. </w:t>
+      </w:r>
+    </w:p>
+    <w:p>
+      <w:pPr>
+        <w:tabs>
+          <w:tab w:val="left" w:pos="593"/>
+        </w:tabs>
+        <w:autoSpaceDE w:val="0"/>
+        <w:autoSpaceDN w:val="0"/>
+        <w:adjustRightInd w:val="0"/>
+        <w:rPr>
+          <w:rFonts w:ascii="Menlo" w:hAnsi="Menlo" w:cs="Menlo"/>
+          <w:color w:val="000000"/>
+          <w:lang w:val="en-GB" w:bidi="ar-SA"/>
+        </w:rPr>
+      </w:pPr>
+      <w:r>
+        <w:rPr>
+          <w:rFonts w:ascii="Helvetica Neue" w:hAnsi="Helvetica Neue" w:cs="Helvetica Neue"/>
+          <w:color w:val="000000"/>
+          <w:sz w:val="28"/>
+          <w:szCs w:val="28"/>
+          <w:lang w:val="en-GB" w:bidi="ar-SA"/>
+        </w:rPr>
+        <w:t>In the detail view of parking, allow the user to open the parking location on map and display the route to the parking location from the current location of the device.</w:t>
+      </w:r>
+    </w:p>
+    <w:p>
+      <w:pPr>
+        <w:tabs>
+          <w:tab w:val="left" w:pos="593"/>
+        </w:tabs>
+        <w:autoSpaceDE w:val="0"/>
+        <w:autoSpaceDN w:val="0"/>
+        <w:adjustRightInd w:val="0"/>
+        <w:rPr>
+          <w:rFonts w:ascii="Menlo" w:hAnsi="Menlo" w:cs="Menlo"/>
+          <w:color w:val="000000"/>
+          <w:lang w:val="en-GB" w:bidi="ar-SA"/>
+        </w:rPr>
+      </w:pPr>
+    </w:p>
+    <w:p>
+      <w:pPr>
+        <w:tabs>
+          <w:tab w:val="left" w:pos="593"/>
+        </w:tabs>
+        <w:autoSpaceDE w:val="0"/>
+        <w:autoSpaceDN w:val="0"/>
+        <w:adjustRightInd w:val="0"/>
+        <w:rPr>
+          <w:rFonts w:ascii="Menlo" w:hAnsi="Menlo" w:cs="Menlo"/>
+          <w:color w:val="000000"/>
+          <w:lang w:val="en-GB" w:bidi="ar-SA"/>
+        </w:rPr>
+      </w:pPr>
+      <w:r>
+        <w:rPr>
+          <w:rFonts w:ascii="Helvetica Neue" w:hAnsi="Helvetica Neue" w:cs="Helvetica Neue"/>
+          <w:color w:val="000000"/>
+          <w:sz w:val="28"/>
+          <w:szCs w:val="28"/>
+          <w:lang w:val="en-GB" w:bidi="ar-SA"/>
+        </w:rPr>
+        <w:t>=&gt; Evaluation Criteria:</w:t>
+      </w:r>
+    </w:p>
+    <w:p>
+      <w:pPr>
+        <w:tabs>
+          <w:tab w:val="left" w:pos="593"/>
+        </w:tabs>
+        <w:autoSpaceDE w:val="0"/>
+        <w:autoSpaceDN w:val="0"/>
+        <w:adjustRightInd w:val="0"/>
+        <w:rPr>
+          <w:rFonts w:ascii="Menlo" w:hAnsi="Menlo" w:cs="Menlo"/>
+          <w:color w:val="000000"/>
+          <w:lang w:val="en-GB" w:bidi="ar-SA"/>
+        </w:rPr>
+      </w:pPr>
+    </w:p>
+    <w:p>
+      <w:pPr>
+        <w:tabs>
+          <w:tab w:val="left" w:pos="593"/>
+        </w:tabs>
+        <w:autoSpaceDE w:val="0"/>
+        <w:autoSpaceDN w:val="0"/>
+        <w:adjustRightInd w:val="0"/>
+        <w:rPr>
+          <w:rFonts w:ascii="Menlo" w:hAnsi="Menlo" w:cs="Menlo"/>
+          <w:color w:val="000000"/>
+          <w:lang w:val="en-GB" w:bidi="ar-SA"/>
+        </w:rPr>
+      </w:pPr>
+      <w:r>
+        <w:rPr>
+          <w:rFonts w:ascii="Helvetica Neue" w:hAnsi="Helvetica Neue" w:cs="Helvetica Neue"/>
+          <w:color w:val="000000"/>
+          <w:sz w:val="28"/>
+          <w:szCs w:val="28"/>
+          <w:lang w:val="en-GB" w:bidi="ar-SA"/>
+        </w:rPr>
+        <w:t>Fundamental iOS Functionalities: (10%)</w:t>
+      </w:r>
+    </w:p>
+    <w:p>
+      <w:pPr>
+        <w:tabs>
+          <w:tab w:val="left" w:pos="593"/>
+        </w:tabs>
+        <w:autoSpaceDE w:val="0"/>
+        <w:autoSpaceDN w:val="0"/>
+        <w:adjustRightInd w:val="0"/>
+        <w:rPr>
+          <w:rFonts w:ascii="Menlo" w:hAnsi="Menlo" w:cs="Menlo"/>
+          <w:color w:val="000000"/>
+          <w:lang w:val="en-GB" w:bidi="ar-SA"/>
+        </w:rPr>
+      </w:pPr>
+      <w:r>
+        <w:rPr>
+          <w:rFonts w:ascii="Helvetica Neue" w:hAnsi="Helvetica Neue" w:cs="Helvetica Neue"/>
+          <w:color w:val="000000"/>
+          <w:sz w:val="28"/>
+          <w:szCs w:val="28"/>
+          <w:lang w:val="en-GB" w:bidi="ar-SA"/>
+        </w:rPr>
+        <w:t xml:space="preserve">You should use appropriate iOS view components such as </w:t>
+      </w:r>
+      <w:proofErr w:type="spellStart"/>
+      <w:r>
+        <w:rPr>
+          <w:rFonts w:ascii="Helvetica Neue" w:hAnsi="Helvetica Neue" w:cs="Helvetica Neue"/>
+          <w:color w:val="000000"/>
+          <w:sz w:val="28"/>
+          <w:szCs w:val="28"/>
+          <w:lang w:val="en-GB" w:bidi="ar-SA"/>
+        </w:rPr>
+        <w:t>TableViews</w:t>
+      </w:r>
+      <w:proofErr w:type="spellEnd"/>
+      <w:r>
+        <w:rPr>
+          <w:rFonts w:ascii="Helvetica Neue" w:hAnsi="Helvetica Neue" w:cs="Helvetica Neue"/>
+          <w:color w:val="000000"/>
+          <w:sz w:val="28"/>
+          <w:szCs w:val="28"/>
+          <w:lang w:val="en-GB" w:bidi="ar-SA"/>
+        </w:rPr>
+        <w:t>, Pickers, Navigation Controller, etc. for suitable</w:t>
+      </w:r>
+    </w:p>
+    <w:p>
+      <w:pPr>
+        <w:tabs>
+          <w:tab w:val="left" w:pos="593"/>
+        </w:tabs>
+        <w:autoSpaceDE w:val="0"/>
+        <w:autoSpaceDN w:val="0"/>
+        <w:adjustRightInd w:val="0"/>
+        <w:rPr>
+          <w:rFonts w:ascii="Menlo" w:hAnsi="Menlo" w:cs="Menlo"/>
+          <w:color w:val="000000"/>
+          <w:lang w:val="en-GB" w:bidi="ar-SA"/>
+        </w:rPr>
+      </w:pPr>
+      <w:r>
+        <w:rPr>
+          <w:rFonts w:ascii="Helvetica Neue" w:hAnsi="Helvetica Neue" w:cs="Helvetica Neue"/>
+          <w:color w:val="000000"/>
+          <w:sz w:val="28"/>
+          <w:szCs w:val="28"/>
+          <w:lang w:val="en-GB" w:bidi="ar-SA"/>
+        </w:rPr>
+        <w:t xml:space="preserve">features in your app. There should be appropriate navigation between the views. </w:t>
+      </w:r>
+    </w:p>
+    <w:p>
+      <w:pPr>
+        <w:tabs>
+          <w:tab w:val="left" w:pos="593"/>
+        </w:tabs>
+        <w:autoSpaceDE w:val="0"/>
+        <w:autoSpaceDN w:val="0"/>
+        <w:adjustRightInd w:val="0"/>
+        <w:rPr>
+          <w:rFonts w:ascii="Menlo" w:hAnsi="Menlo" w:cs="Menlo"/>
+          <w:color w:val="000000"/>
+          <w:lang w:val="en-GB" w:bidi="ar-SA"/>
+        </w:rPr>
+      </w:pPr>
+      <w:r>
+        <w:rPr>
+          <w:rFonts w:ascii="Helvetica Neue" w:hAnsi="Helvetica Neue" w:cs="Helvetica Neue"/>
+          <w:color w:val="000000"/>
+          <w:sz w:val="28"/>
+          <w:szCs w:val="28"/>
+          <w:lang w:val="en-GB" w:bidi="ar-SA"/>
+        </w:rPr>
+        <w:t>Use appropriate mechanisms to exchange or share data between views. User inputs must be validated and verified</w:t>
+      </w:r>
+    </w:p>
+    <w:p>
+      <w:pPr>
+        <w:tabs>
+          <w:tab w:val="left" w:pos="593"/>
+        </w:tabs>
+        <w:autoSpaceDE w:val="0"/>
+        <w:autoSpaceDN w:val="0"/>
+        <w:adjustRightInd w:val="0"/>
+        <w:rPr>
+          <w:rFonts w:ascii="Menlo" w:hAnsi="Menlo" w:cs="Menlo"/>
+          <w:color w:val="000000"/>
+          <w:lang w:val="en-GB" w:bidi="ar-SA"/>
+        </w:rPr>
+      </w:pPr>
+      <w:r>
+        <w:rPr>
+          <w:rFonts w:ascii="Helvetica Neue" w:hAnsi="Helvetica Neue" w:cs="Helvetica Neue"/>
+          <w:color w:val="000000"/>
+          <w:sz w:val="28"/>
+          <w:szCs w:val="28"/>
+          <w:lang w:val="en-GB" w:bidi="ar-SA"/>
+        </w:rPr>
+        <w:t>with appropriate rules.</w:t>
+      </w:r>
+    </w:p>
+    <w:p>
+      <w:pPr>
+        <w:tabs>
+          <w:tab w:val="left" w:pos="593"/>
+        </w:tabs>
+        <w:autoSpaceDE w:val="0"/>
+        <w:autoSpaceDN w:val="0"/>
+        <w:adjustRightInd w:val="0"/>
+        <w:rPr>
+          <w:rFonts w:ascii="Menlo" w:hAnsi="Menlo" w:cs="Menlo"/>
+          <w:color w:val="000000"/>
+          <w:lang w:val="en-GB" w:bidi="ar-SA"/>
+        </w:rPr>
+      </w:pPr>
+    </w:p>
+    <w:p>
+      <w:pPr>
+        <w:tabs>
+          <w:tab w:val="left" w:pos="593"/>
+        </w:tabs>
+        <w:autoSpaceDE w:val="0"/>
+        <w:autoSpaceDN w:val="0"/>
+        <w:adjustRightInd w:val="0"/>
+        <w:rPr>
+          <w:rFonts w:ascii="Menlo" w:hAnsi="Menlo" w:cs="Menlo"/>
+          <w:color w:val="000000"/>
+          <w:lang w:val="en-GB" w:bidi="ar-SA"/>
+        </w:rPr>
+      </w:pPr>
+      <w:r>
+        <w:rPr>
+          <w:rFonts w:ascii="Helvetica Neue" w:hAnsi="Helvetica Neue" w:cs="Helvetica Neue"/>
+          <w:color w:val="000000"/>
+          <w:sz w:val="28"/>
+          <w:szCs w:val="28"/>
+          <w:lang w:val="en-GB" w:bidi="ar-SA"/>
+        </w:rPr>
+        <w:t>Data Persistence: (15%)</w:t>
+      </w:r>
+    </w:p>
+    <w:p>
+      <w:pPr>
+        <w:tabs>
+          <w:tab w:val="left" w:pos="593"/>
+        </w:tabs>
+        <w:autoSpaceDE w:val="0"/>
+        <w:autoSpaceDN w:val="0"/>
+        <w:adjustRightInd w:val="0"/>
+        <w:rPr>
+          <w:rFonts w:ascii="Menlo" w:hAnsi="Menlo" w:cs="Menlo"/>
+          <w:color w:val="000000"/>
+          <w:lang w:val="en-GB" w:bidi="ar-SA"/>
+        </w:rPr>
+      </w:pPr>
+      <w:r>
+        <w:rPr>
+          <w:rFonts w:ascii="Helvetica Neue" w:hAnsi="Helvetica Neue" w:cs="Helvetica Neue"/>
+          <w:color w:val="000000"/>
+          <w:sz w:val="28"/>
+          <w:szCs w:val="28"/>
+          <w:lang w:val="en-GB" w:bidi="ar-SA"/>
+        </w:rPr>
+        <w:t xml:space="preserve">You must use </w:t>
+      </w:r>
+      <w:proofErr w:type="spellStart"/>
+      <w:r>
+        <w:rPr>
+          <w:rFonts w:ascii="Helvetica Neue" w:hAnsi="Helvetica Neue" w:cs="Helvetica Neue"/>
+          <w:color w:val="000000"/>
+          <w:sz w:val="28"/>
+          <w:szCs w:val="28"/>
+          <w:lang w:val="en-GB" w:bidi="ar-SA"/>
+        </w:rPr>
+        <w:t>CoreData</w:t>
+      </w:r>
+      <w:proofErr w:type="spellEnd"/>
+      <w:r>
+        <w:rPr>
+          <w:rFonts w:ascii="Helvetica Neue" w:hAnsi="Helvetica Neue" w:cs="Helvetica Neue"/>
+          <w:color w:val="000000"/>
+          <w:sz w:val="28"/>
+          <w:szCs w:val="28"/>
+          <w:lang w:val="en-GB" w:bidi="ar-SA"/>
+        </w:rPr>
+        <w:t xml:space="preserve"> or Firebase for data persistence in your app. </w:t>
+      </w:r>
+    </w:p>
+    <w:p>
+      <w:pPr>
+        <w:tabs>
+          <w:tab w:val="left" w:pos="593"/>
+        </w:tabs>
+        <w:autoSpaceDE w:val="0"/>
+        <w:autoSpaceDN w:val="0"/>
+        <w:adjustRightInd w:val="0"/>
+        <w:rPr>
+          <w:rFonts w:ascii="Menlo" w:hAnsi="Menlo" w:cs="Menlo"/>
+          <w:color w:val="000000"/>
+          <w:lang w:val="en-GB" w:bidi="ar-SA"/>
+        </w:rPr>
+      </w:pPr>
+      <w:r>
+        <w:rPr>
+          <w:rFonts w:ascii="Helvetica Neue" w:hAnsi="Helvetica Neue" w:cs="Helvetica Neue"/>
+          <w:color w:val="000000"/>
+          <w:sz w:val="28"/>
+          <w:szCs w:val="28"/>
+          <w:lang w:val="en-GB" w:bidi="ar-SA"/>
+        </w:rPr>
+        <w:t>You are responsible to design and use appropriate architecture to organize your data for the app.</w:t>
+      </w:r>
+    </w:p>
+    <w:p>
+      <w:pPr>
+        <w:tabs>
+          <w:tab w:val="left" w:pos="593"/>
+        </w:tabs>
+        <w:autoSpaceDE w:val="0"/>
+        <w:autoSpaceDN w:val="0"/>
+        <w:adjustRightInd w:val="0"/>
+        <w:rPr>
+          <w:rFonts w:ascii="Menlo" w:hAnsi="Menlo" w:cs="Menlo"/>
+          <w:color w:val="000000"/>
+          <w:lang w:val="en-GB" w:bidi="ar-SA"/>
+        </w:rPr>
+      </w:pPr>
+    </w:p>
+    <w:p>
+      <w:pPr>
+        <w:tabs>
+          <w:tab w:val="left" w:pos="593"/>
+        </w:tabs>
+        <w:autoSpaceDE w:val="0"/>
+        <w:autoSpaceDN w:val="0"/>
+        <w:adjustRightInd w:val="0"/>
+        <w:rPr>
+          <w:rFonts w:ascii="Menlo" w:hAnsi="Menlo" w:cs="Menlo"/>
+          <w:color w:val="000000"/>
+          <w:lang w:val="en-GB" w:bidi="ar-SA"/>
+        </w:rPr>
+      </w:pPr>
+      <w:r>
+        <w:rPr>
+          <w:rFonts w:ascii="Helvetica Neue" w:hAnsi="Helvetica Neue" w:cs="Helvetica Neue"/>
+          <w:color w:val="000000"/>
+          <w:sz w:val="28"/>
+          <w:szCs w:val="28"/>
+          <w:lang w:val="en-GB" w:bidi="ar-SA"/>
+        </w:rPr>
         <w:lastRenderedPageBreak/>
-        <w:t xml:space="preserve">You should also display the detail view of each parking when user taps on any item of the list. </w:t>
-      </w:r>
-    </w:p>
-    <w:p>
-      <w:pPr>
-        <w:tabs>
-          <w:tab w:val="left" w:pos="593"/>
-        </w:tabs>
-        <w:autoSpaceDE w:val="0"/>
-        <w:autoSpaceDN w:val="0"/>
-        <w:adjustRightInd w:val="0"/>
-        <w:rPr>
-          <w:rFonts w:ascii="Menlo" w:hAnsi="Menlo" w:cs="Menlo"/>
-          <w:color w:val="000000"/>
-          <w:lang w:val="en-GB" w:bidi="ar-SA"/>
-        </w:rPr>
-      </w:pPr>
-      <w:r>
-        <w:rPr>
-          <w:rFonts w:ascii="Helvetica Neue" w:hAnsi="Helvetica Neue" w:cs="Helvetica Neue"/>
-          <w:color w:val="000000"/>
-          <w:sz w:val="28"/>
-          <w:szCs w:val="28"/>
-          <w:lang w:val="en-GB" w:bidi="ar-SA"/>
-        </w:rPr>
-        <w:t xml:space="preserve">When displaying detail view, display all the information about the parking in appropriate format. </w:t>
-      </w:r>
-    </w:p>
-    <w:p>
-      <w:pPr>
-        <w:tabs>
-          <w:tab w:val="left" w:pos="593"/>
-        </w:tabs>
-        <w:autoSpaceDE w:val="0"/>
-        <w:autoSpaceDN w:val="0"/>
-        <w:adjustRightInd w:val="0"/>
-        <w:rPr>
-          <w:rFonts w:ascii="Menlo" w:hAnsi="Menlo" w:cs="Menlo"/>
-          <w:color w:val="000000"/>
-          <w:lang w:val="en-GB" w:bidi="ar-SA"/>
-        </w:rPr>
-      </w:pPr>
-      <w:r>
-        <w:rPr>
-          <w:rFonts w:ascii="Helvetica Neue" w:hAnsi="Helvetica Neue" w:cs="Helvetica Neue"/>
-          <w:color w:val="000000"/>
-          <w:sz w:val="28"/>
-          <w:szCs w:val="28"/>
-          <w:lang w:val="en-GB" w:bidi="ar-SA"/>
-        </w:rPr>
-        <w:t>In the detail view of parking, allow the user to open the parking location on map and display the route to the parking location from the current location of the device.</w:t>
-      </w:r>
-    </w:p>
-    <w:p>
-      <w:pPr>
-        <w:tabs>
-          <w:tab w:val="left" w:pos="593"/>
-        </w:tabs>
-        <w:autoSpaceDE w:val="0"/>
-        <w:autoSpaceDN w:val="0"/>
-        <w:adjustRightInd w:val="0"/>
-        <w:rPr>
-          <w:rFonts w:ascii="Menlo" w:hAnsi="Menlo" w:cs="Menlo"/>
-          <w:color w:val="000000"/>
-          <w:lang w:val="en-GB" w:bidi="ar-SA"/>
-        </w:rPr>
-      </w:pPr>
-    </w:p>
-    <w:p>
-      <w:pPr>
-        <w:tabs>
-          <w:tab w:val="left" w:pos="593"/>
-        </w:tabs>
-        <w:autoSpaceDE w:val="0"/>
-        <w:autoSpaceDN w:val="0"/>
-        <w:adjustRightInd w:val="0"/>
-        <w:rPr>
-          <w:rFonts w:ascii="Menlo" w:hAnsi="Menlo" w:cs="Menlo"/>
-          <w:color w:val="000000"/>
-          <w:lang w:val="en-GB" w:bidi="ar-SA"/>
-        </w:rPr>
-      </w:pPr>
-      <w:r>
-        <w:rPr>
-          <w:rFonts w:ascii="Helvetica Neue" w:hAnsi="Helvetica Neue" w:cs="Helvetica Neue"/>
-          <w:color w:val="000000"/>
-          <w:sz w:val="28"/>
-          <w:szCs w:val="28"/>
-          <w:lang w:val="en-GB" w:bidi="ar-SA"/>
-        </w:rPr>
-        <w:t>=&gt; Evaluation Criteria:</w:t>
-      </w:r>
-    </w:p>
-    <w:p>
-      <w:pPr>
-        <w:tabs>
-          <w:tab w:val="left" w:pos="593"/>
-        </w:tabs>
-        <w:autoSpaceDE w:val="0"/>
-        <w:autoSpaceDN w:val="0"/>
-        <w:adjustRightInd w:val="0"/>
-        <w:rPr>
-          <w:rFonts w:ascii="Menlo" w:hAnsi="Menlo" w:cs="Menlo"/>
-          <w:color w:val="000000"/>
-          <w:lang w:val="en-GB" w:bidi="ar-SA"/>
-        </w:rPr>
-      </w:pPr>
-    </w:p>
-    <w:p>
-      <w:pPr>
-        <w:tabs>
-          <w:tab w:val="left" w:pos="593"/>
-        </w:tabs>
-        <w:autoSpaceDE w:val="0"/>
-        <w:autoSpaceDN w:val="0"/>
-        <w:adjustRightInd w:val="0"/>
-        <w:rPr>
-          <w:rFonts w:ascii="Menlo" w:hAnsi="Menlo" w:cs="Menlo"/>
-          <w:color w:val="000000"/>
-          <w:lang w:val="en-GB" w:bidi="ar-SA"/>
-        </w:rPr>
-      </w:pPr>
-      <w:r>
-        <w:rPr>
-          <w:rFonts w:ascii="Helvetica Neue" w:hAnsi="Helvetica Neue" w:cs="Helvetica Neue"/>
-          <w:color w:val="000000"/>
-          <w:sz w:val="28"/>
-          <w:szCs w:val="28"/>
-          <w:lang w:val="en-GB" w:bidi="ar-SA"/>
-        </w:rPr>
-        <w:t>Fundamental iOS Functionalities: (10%)</w:t>
-      </w:r>
-    </w:p>
-    <w:p>
-      <w:pPr>
-        <w:tabs>
-          <w:tab w:val="left" w:pos="593"/>
-        </w:tabs>
-        <w:autoSpaceDE w:val="0"/>
-        <w:autoSpaceDN w:val="0"/>
-        <w:adjustRightInd w:val="0"/>
-        <w:rPr>
-          <w:rFonts w:ascii="Menlo" w:hAnsi="Menlo" w:cs="Menlo"/>
-          <w:color w:val="000000"/>
-          <w:lang w:val="en-GB" w:bidi="ar-SA"/>
-        </w:rPr>
-      </w:pPr>
-      <w:r>
-        <w:rPr>
-          <w:rFonts w:ascii="Helvetica Neue" w:hAnsi="Helvetica Neue" w:cs="Helvetica Neue"/>
-          <w:color w:val="000000"/>
-          <w:sz w:val="28"/>
-          <w:szCs w:val="28"/>
-          <w:lang w:val="en-GB" w:bidi="ar-SA"/>
-        </w:rPr>
-        <w:t xml:space="preserve">You should use appropriate iOS view components such as </w:t>
+        <w:t>Location Services: (15%)</w:t>
+      </w:r>
+    </w:p>
+    <w:p>
+      <w:pPr>
+        <w:tabs>
+          <w:tab w:val="left" w:pos="593"/>
+        </w:tabs>
+        <w:autoSpaceDE w:val="0"/>
+        <w:autoSpaceDN w:val="0"/>
+        <w:adjustRightInd w:val="0"/>
+        <w:rPr>
+          <w:rFonts w:ascii="Menlo" w:hAnsi="Menlo" w:cs="Menlo"/>
+          <w:color w:val="000000"/>
+          <w:lang w:val="en-GB" w:bidi="ar-SA"/>
+        </w:rPr>
+      </w:pPr>
+      <w:r>
+        <w:rPr>
+          <w:rFonts w:ascii="Helvetica Neue" w:hAnsi="Helvetica Neue" w:cs="Helvetica Neue"/>
+          <w:color w:val="000000"/>
+          <w:sz w:val="28"/>
+          <w:szCs w:val="28"/>
+          <w:lang w:val="en-GB" w:bidi="ar-SA"/>
+        </w:rPr>
+        <w:t>You must use location services such as fetching device location, geocoding and/or reverse geocoding for appropriate functionality in your app.</w:t>
+      </w:r>
+    </w:p>
+    <w:p>
+      <w:pPr>
+        <w:tabs>
+          <w:tab w:val="left" w:pos="593"/>
+        </w:tabs>
+        <w:autoSpaceDE w:val="0"/>
+        <w:autoSpaceDN w:val="0"/>
+        <w:adjustRightInd w:val="0"/>
+        <w:rPr>
+          <w:rFonts w:ascii="Menlo" w:hAnsi="Menlo" w:cs="Menlo"/>
+          <w:color w:val="000000"/>
+          <w:lang w:val="en-GB" w:bidi="ar-SA"/>
+        </w:rPr>
+      </w:pPr>
+    </w:p>
+    <w:p>
+      <w:pPr>
+        <w:tabs>
+          <w:tab w:val="left" w:pos="593"/>
+        </w:tabs>
+        <w:autoSpaceDE w:val="0"/>
+        <w:autoSpaceDN w:val="0"/>
+        <w:adjustRightInd w:val="0"/>
+        <w:rPr>
+          <w:rFonts w:ascii="Menlo" w:hAnsi="Menlo" w:cs="Menlo"/>
+          <w:color w:val="000000"/>
+          <w:lang w:val="en-GB" w:bidi="ar-SA"/>
+        </w:rPr>
+      </w:pPr>
+      <w:r>
+        <w:rPr>
+          <w:rFonts w:ascii="Helvetica Neue" w:hAnsi="Helvetica Neue" w:cs="Helvetica Neue"/>
+          <w:color w:val="000000"/>
+          <w:sz w:val="28"/>
+          <w:szCs w:val="28"/>
+          <w:lang w:val="en-GB" w:bidi="ar-SA"/>
+        </w:rPr>
+        <w:t>User Interface: (10%)</w:t>
+      </w:r>
+    </w:p>
+    <w:p>
+      <w:pPr>
+        <w:tabs>
+          <w:tab w:val="left" w:pos="593"/>
+        </w:tabs>
+        <w:autoSpaceDE w:val="0"/>
+        <w:autoSpaceDN w:val="0"/>
+        <w:adjustRightInd w:val="0"/>
+        <w:rPr>
+          <w:rFonts w:ascii="Menlo" w:hAnsi="Menlo" w:cs="Menlo"/>
+          <w:color w:val="000000"/>
+          <w:lang w:val="en-GB" w:bidi="ar-SA"/>
+        </w:rPr>
+      </w:pPr>
+      <w:r>
+        <w:rPr>
+          <w:rFonts w:ascii="Helvetica Neue" w:hAnsi="Helvetica Neue" w:cs="Helvetica Neue"/>
+          <w:color w:val="000000"/>
+          <w:sz w:val="28"/>
+          <w:szCs w:val="28"/>
+          <w:lang w:val="en-GB" w:bidi="ar-SA"/>
+        </w:rPr>
+        <w:t>● Your app must have a UI which should look crisp and beautiful.</w:t>
+      </w:r>
+    </w:p>
+    <w:p>
+      <w:pPr>
+        <w:tabs>
+          <w:tab w:val="left" w:pos="593"/>
+        </w:tabs>
+        <w:autoSpaceDE w:val="0"/>
+        <w:autoSpaceDN w:val="0"/>
+        <w:adjustRightInd w:val="0"/>
+        <w:rPr>
+          <w:rFonts w:ascii="Menlo" w:hAnsi="Menlo" w:cs="Menlo"/>
+          <w:color w:val="000000"/>
+          <w:lang w:val="en-GB" w:bidi="ar-SA"/>
+        </w:rPr>
+      </w:pPr>
+      <w:r>
+        <w:rPr>
+          <w:rFonts w:ascii="Helvetica Neue" w:hAnsi="Helvetica Neue" w:cs="Helvetica Neue"/>
+          <w:color w:val="000000"/>
+          <w:sz w:val="28"/>
+          <w:szCs w:val="28"/>
+          <w:lang w:val="en-GB" w:bidi="ar-SA"/>
+        </w:rPr>
+        <w:t>● The text in all the Views must be legible.</w:t>
+      </w:r>
+    </w:p>
+    <w:p>
+      <w:pPr>
+        <w:tabs>
+          <w:tab w:val="left" w:pos="593"/>
+        </w:tabs>
+        <w:autoSpaceDE w:val="0"/>
+        <w:autoSpaceDN w:val="0"/>
+        <w:adjustRightInd w:val="0"/>
+        <w:rPr>
+          <w:rFonts w:ascii="Menlo" w:hAnsi="Menlo" w:cs="Menlo"/>
+          <w:color w:val="000000"/>
+          <w:lang w:val="en-GB" w:bidi="ar-SA"/>
+        </w:rPr>
+      </w:pPr>
+      <w:r>
+        <w:rPr>
+          <w:rFonts w:ascii="Helvetica Neue" w:hAnsi="Helvetica Neue" w:cs="Helvetica Neue"/>
+          <w:color w:val="000000"/>
+          <w:sz w:val="28"/>
+          <w:szCs w:val="28"/>
+          <w:lang w:val="en-GB" w:bidi="ar-SA"/>
+        </w:rPr>
+        <w:t>● Adornments must be subtle and appropriate.</w:t>
+      </w:r>
+    </w:p>
+    <w:p>
+      <w:pPr>
+        <w:tabs>
+          <w:tab w:val="left" w:pos="593"/>
+        </w:tabs>
+        <w:autoSpaceDE w:val="0"/>
+        <w:autoSpaceDN w:val="0"/>
+        <w:adjustRightInd w:val="0"/>
+        <w:rPr>
+          <w:rFonts w:ascii="Menlo" w:hAnsi="Menlo" w:cs="Menlo"/>
+          <w:color w:val="000000"/>
+          <w:lang w:val="en-GB" w:bidi="ar-SA"/>
+        </w:rPr>
+      </w:pPr>
+      <w:r>
+        <w:rPr>
+          <w:rFonts w:ascii="Helvetica Neue" w:hAnsi="Helvetica Neue" w:cs="Helvetica Neue"/>
+          <w:color w:val="000000"/>
+          <w:sz w:val="28"/>
+          <w:szCs w:val="28"/>
+          <w:lang w:val="en-GB" w:bidi="ar-SA"/>
+        </w:rPr>
+        <w:t>● Consider designing your app using the Human Interface Guidelines provided by Apple.</w:t>
+      </w:r>
+    </w:p>
+    <w:p>
+      <w:pPr>
+        <w:tabs>
+          <w:tab w:val="left" w:pos="593"/>
+        </w:tabs>
+        <w:autoSpaceDE w:val="0"/>
+        <w:autoSpaceDN w:val="0"/>
+        <w:adjustRightInd w:val="0"/>
+        <w:rPr>
+          <w:rFonts w:ascii="Menlo" w:hAnsi="Menlo" w:cs="Menlo"/>
+          <w:color w:val="000000"/>
+          <w:lang w:val="en-GB" w:bidi="ar-SA"/>
+        </w:rPr>
+      </w:pPr>
+    </w:p>
+    <w:p>
+      <w:pPr>
+        <w:tabs>
+          <w:tab w:val="left" w:pos="593"/>
+        </w:tabs>
+        <w:autoSpaceDE w:val="0"/>
+        <w:autoSpaceDN w:val="0"/>
+        <w:adjustRightInd w:val="0"/>
+        <w:rPr>
+          <w:rFonts w:ascii="Menlo" w:hAnsi="Menlo" w:cs="Menlo"/>
+          <w:color w:val="000000"/>
+          <w:lang w:val="en-GB" w:bidi="ar-SA"/>
+        </w:rPr>
+      </w:pPr>
+      <w:r>
+        <w:rPr>
+          <w:rFonts w:ascii="Helvetica Neue" w:hAnsi="Helvetica Neue" w:cs="Helvetica Neue"/>
+          <w:color w:val="000000"/>
+          <w:sz w:val="28"/>
+          <w:szCs w:val="28"/>
+          <w:lang w:val="en-GB" w:bidi="ar-SA"/>
+        </w:rPr>
+        <w:t>=&gt; Code Organization and Version Controlling: (10%)</w:t>
+      </w:r>
+    </w:p>
+    <w:p>
+      <w:pPr>
+        <w:tabs>
+          <w:tab w:val="left" w:pos="593"/>
+        </w:tabs>
+        <w:autoSpaceDE w:val="0"/>
+        <w:autoSpaceDN w:val="0"/>
+        <w:adjustRightInd w:val="0"/>
+        <w:rPr>
+          <w:rFonts w:ascii="Menlo" w:hAnsi="Menlo" w:cs="Menlo"/>
+          <w:color w:val="000000"/>
+          <w:lang w:val="en-GB" w:bidi="ar-SA"/>
+        </w:rPr>
+      </w:pPr>
+      <w:r>
+        <w:rPr>
+          <w:rFonts w:ascii="Helvetica Neue" w:hAnsi="Helvetica Neue" w:cs="Helvetica Neue"/>
+          <w:color w:val="000000"/>
+          <w:sz w:val="28"/>
+          <w:szCs w:val="28"/>
+          <w:lang w:val="en-GB" w:bidi="ar-SA"/>
+        </w:rPr>
+        <w:t>● Your app must be structured using appropriate architecture such as MVVM or MVC.</w:t>
+      </w:r>
+    </w:p>
+    <w:p>
+      <w:pPr>
+        <w:tabs>
+          <w:tab w:val="left" w:pos="593"/>
+        </w:tabs>
+        <w:autoSpaceDE w:val="0"/>
+        <w:autoSpaceDN w:val="0"/>
+        <w:adjustRightInd w:val="0"/>
+        <w:rPr>
+          <w:rFonts w:ascii="Menlo" w:hAnsi="Menlo" w:cs="Menlo"/>
+          <w:color w:val="000000"/>
+          <w:lang w:val="en-GB" w:bidi="ar-SA"/>
+        </w:rPr>
+      </w:pPr>
+      <w:r>
+        <w:rPr>
+          <w:rFonts w:ascii="Helvetica Neue" w:hAnsi="Helvetica Neue" w:cs="Helvetica Neue"/>
+          <w:color w:val="000000"/>
+          <w:sz w:val="28"/>
+          <w:szCs w:val="28"/>
+          <w:lang w:val="en-GB" w:bidi="ar-SA"/>
+        </w:rPr>
+        <w:t>● The code must be modular, and use appropriate naming conventions.</w:t>
+      </w:r>
+    </w:p>
+    <w:p>
+      <w:pPr>
+        <w:tabs>
+          <w:tab w:val="left" w:pos="593"/>
+        </w:tabs>
+        <w:autoSpaceDE w:val="0"/>
+        <w:autoSpaceDN w:val="0"/>
+        <w:adjustRightInd w:val="0"/>
+        <w:rPr>
+          <w:rFonts w:ascii="Menlo" w:hAnsi="Menlo" w:cs="Menlo"/>
+          <w:color w:val="000000"/>
+          <w:lang w:val="en-GB" w:bidi="ar-SA"/>
+        </w:rPr>
+      </w:pPr>
+      <w:r>
+        <w:rPr>
+          <w:rFonts w:ascii="Helvetica Neue" w:hAnsi="Helvetica Neue" w:cs="Helvetica Neue"/>
+          <w:color w:val="000000"/>
+          <w:sz w:val="28"/>
+          <w:szCs w:val="28"/>
+          <w:lang w:val="en-GB" w:bidi="ar-SA"/>
+        </w:rPr>
+        <w:t xml:space="preserve">● Your project must be version controlled using GitHub. The GitHub repository should be private having all the team members and prof as the collaborators. </w:t>
+      </w:r>
+    </w:p>
+    <w:p>
+      <w:pPr>
+        <w:tabs>
+          <w:tab w:val="left" w:pos="593"/>
+        </w:tabs>
+        <w:autoSpaceDE w:val="0"/>
+        <w:autoSpaceDN w:val="0"/>
+        <w:adjustRightInd w:val="0"/>
+        <w:rPr>
+          <w:rFonts w:ascii="Menlo" w:hAnsi="Menlo" w:cs="Menlo"/>
+          <w:color w:val="000000"/>
+          <w:lang w:val="en-GB" w:bidi="ar-SA"/>
+        </w:rPr>
+      </w:pPr>
+      <w:r>
+        <w:rPr>
+          <w:rFonts w:ascii="Helvetica Neue" w:hAnsi="Helvetica Neue" w:cs="Helvetica Neue"/>
+          <w:color w:val="000000"/>
+          <w:sz w:val="28"/>
+          <w:szCs w:val="28"/>
+          <w:lang w:val="en-GB" w:bidi="ar-SA"/>
+        </w:rPr>
+        <w:t xml:space="preserve">Each of the team member must be working on their individual branch of the project, perform regular commits and merge their work with master branch of the repository. </w:t>
+      </w:r>
+    </w:p>
+    <w:p>
+      <w:pPr>
+        <w:tabs>
+          <w:tab w:val="left" w:pos="593"/>
+        </w:tabs>
+        <w:autoSpaceDE w:val="0"/>
+        <w:autoSpaceDN w:val="0"/>
+        <w:adjustRightInd w:val="0"/>
+        <w:rPr>
+          <w:rFonts w:ascii="Menlo" w:hAnsi="Menlo" w:cs="Menlo"/>
+          <w:color w:val="000000"/>
+          <w:lang w:val="en-GB" w:bidi="ar-SA"/>
+        </w:rPr>
+      </w:pPr>
+      <w:r>
+        <w:rPr>
+          <w:rFonts w:ascii="Helvetica Neue" w:hAnsi="Helvetica Neue" w:cs="Helvetica Neue"/>
+          <w:color w:val="000000"/>
+          <w:sz w:val="28"/>
+          <w:szCs w:val="28"/>
+          <w:lang w:val="en-GB" w:bidi="ar-SA"/>
+        </w:rPr>
+        <w:t>Your repository must be private. A public repository means that anyone (including other learners) can see your code.</w:t>
+      </w:r>
+    </w:p>
+    <w:p>
+      <w:pPr>
+        <w:tabs>
+          <w:tab w:val="left" w:pos="593"/>
+        </w:tabs>
+        <w:autoSpaceDE w:val="0"/>
+        <w:autoSpaceDN w:val="0"/>
+        <w:adjustRightInd w:val="0"/>
+        <w:rPr>
+          <w:rFonts w:ascii="Menlo" w:hAnsi="Menlo" w:cs="Menlo"/>
+          <w:color w:val="000000"/>
+          <w:lang w:val="en-GB" w:bidi="ar-SA"/>
+        </w:rPr>
+      </w:pPr>
+      <w:r>
+        <w:rPr>
+          <w:rFonts w:ascii="Helvetica Neue" w:hAnsi="Helvetica Neue" w:cs="Helvetica Neue"/>
+          <w:color w:val="000000"/>
+          <w:sz w:val="28"/>
+          <w:szCs w:val="28"/>
+          <w:lang w:val="en-GB" w:bidi="ar-SA"/>
+        </w:rPr>
+        <w:t>This puts you at risk of Academic Integrity issues.</w:t>
+      </w:r>
+    </w:p>
+    <w:p>
+      <w:pPr>
+        <w:tabs>
+          <w:tab w:val="left" w:pos="593"/>
+        </w:tabs>
+        <w:autoSpaceDE w:val="0"/>
+        <w:autoSpaceDN w:val="0"/>
+        <w:adjustRightInd w:val="0"/>
+        <w:rPr>
+          <w:rFonts w:ascii="Menlo" w:hAnsi="Menlo" w:cs="Menlo"/>
+          <w:color w:val="000000"/>
+          <w:lang w:val="en-GB" w:bidi="ar-SA"/>
+        </w:rPr>
+      </w:pPr>
+    </w:p>
+    <w:p>
+      <w:pPr>
+        <w:tabs>
+          <w:tab w:val="left" w:pos="593"/>
+        </w:tabs>
+        <w:autoSpaceDE w:val="0"/>
+        <w:autoSpaceDN w:val="0"/>
+        <w:adjustRightInd w:val="0"/>
+        <w:rPr>
+          <w:rFonts w:ascii="Menlo" w:hAnsi="Menlo" w:cs="Menlo"/>
+          <w:color w:val="000000"/>
+          <w:lang w:val="en-GB" w:bidi="ar-SA"/>
+        </w:rPr>
+      </w:pPr>
+      <w:r>
+        <w:rPr>
+          <w:rFonts w:ascii="Helvetica Neue" w:hAnsi="Helvetica Neue" w:cs="Helvetica Neue"/>
+          <w:color w:val="000000"/>
+          <w:sz w:val="28"/>
+          <w:szCs w:val="28"/>
+          <w:lang w:val="en-GB" w:bidi="ar-SA"/>
+        </w:rPr>
+        <w:t xml:space="preserve">● Add the instructors as collaborators to your </w:t>
       </w:r>
       <w:proofErr w:type="spellStart"/>
       <w:r>
@@ -2845,7 +3541,7 @@
           <w:szCs w:val="28"/>
           <w:lang w:val="en-GB" w:bidi="ar-SA"/>
         </w:rPr>
-        <w:t>TableViews</w:t>
+        <w:t>Github</w:t>
       </w:r>
       <w:proofErr w:type="spellEnd"/>
       <w:r>
@@ -2856,464 +3552,97 @@
           <w:szCs w:val="28"/>
           <w:lang w:val="en-GB" w:bidi="ar-SA"/>
         </w:rPr>
-        <w:t>, Pickers, Navigation Controller, etc. for suitable</w:t>
-      </w:r>
-    </w:p>
-    <w:p>
-      <w:pPr>
-        <w:tabs>
-          <w:tab w:val="left" w:pos="593"/>
-        </w:tabs>
-        <w:autoSpaceDE w:val="0"/>
-        <w:autoSpaceDN w:val="0"/>
-        <w:adjustRightInd w:val="0"/>
-        <w:rPr>
-          <w:rFonts w:ascii="Menlo" w:hAnsi="Menlo" w:cs="Menlo"/>
-          <w:color w:val="000000"/>
-          <w:lang w:val="en-GB" w:bidi="ar-SA"/>
-        </w:rPr>
-      </w:pPr>
-      <w:r>
-        <w:rPr>
-          <w:rFonts w:ascii="Helvetica Neue" w:hAnsi="Helvetica Neue" w:cs="Helvetica Neue"/>
-          <w:color w:val="000000"/>
-          <w:sz w:val="28"/>
-          <w:szCs w:val="28"/>
-          <w:lang w:val="en-GB" w:bidi="ar-SA"/>
-        </w:rPr>
-        <w:t xml:space="preserve">features in your app. There should be appropriate navigation between the views. </w:t>
-      </w:r>
-    </w:p>
-    <w:p>
-      <w:pPr>
-        <w:tabs>
-          <w:tab w:val="left" w:pos="593"/>
-        </w:tabs>
-        <w:autoSpaceDE w:val="0"/>
-        <w:autoSpaceDN w:val="0"/>
-        <w:adjustRightInd w:val="0"/>
-        <w:rPr>
-          <w:rFonts w:ascii="Menlo" w:hAnsi="Menlo" w:cs="Menlo"/>
-          <w:color w:val="000000"/>
-          <w:lang w:val="en-GB" w:bidi="ar-SA"/>
-        </w:rPr>
-      </w:pPr>
-      <w:r>
-        <w:rPr>
-          <w:rFonts w:ascii="Helvetica Neue" w:hAnsi="Helvetica Neue" w:cs="Helvetica Neue"/>
-          <w:color w:val="000000"/>
-          <w:sz w:val="28"/>
-          <w:szCs w:val="28"/>
-          <w:lang w:val="en-GB" w:bidi="ar-SA"/>
-        </w:rPr>
-        <w:t>Use appropriate mechanisms to exchange or share data between views. User inputs must be validated and verified</w:t>
-      </w:r>
-    </w:p>
-    <w:p>
-      <w:pPr>
-        <w:tabs>
-          <w:tab w:val="left" w:pos="593"/>
-        </w:tabs>
-        <w:autoSpaceDE w:val="0"/>
-        <w:autoSpaceDN w:val="0"/>
-        <w:adjustRightInd w:val="0"/>
-        <w:rPr>
-          <w:rFonts w:ascii="Menlo" w:hAnsi="Menlo" w:cs="Menlo"/>
-          <w:color w:val="000000"/>
-          <w:lang w:val="en-GB" w:bidi="ar-SA"/>
-        </w:rPr>
-      </w:pPr>
-      <w:r>
-        <w:rPr>
-          <w:rFonts w:ascii="Helvetica Neue" w:hAnsi="Helvetica Neue" w:cs="Helvetica Neue"/>
-          <w:color w:val="000000"/>
-          <w:sz w:val="28"/>
-          <w:szCs w:val="28"/>
-          <w:lang w:val="en-GB" w:bidi="ar-SA"/>
-        </w:rPr>
-        <w:t>with appropriate rules.</w:t>
-      </w:r>
-    </w:p>
-    <w:p>
-      <w:pPr>
-        <w:tabs>
-          <w:tab w:val="left" w:pos="593"/>
-        </w:tabs>
-        <w:autoSpaceDE w:val="0"/>
-        <w:autoSpaceDN w:val="0"/>
-        <w:adjustRightInd w:val="0"/>
-        <w:rPr>
-          <w:rFonts w:ascii="Menlo" w:hAnsi="Menlo" w:cs="Menlo"/>
-          <w:color w:val="000000"/>
-          <w:lang w:val="en-GB" w:bidi="ar-SA"/>
-        </w:rPr>
-      </w:pPr>
-    </w:p>
-    <w:p>
-      <w:pPr>
-        <w:tabs>
-          <w:tab w:val="left" w:pos="593"/>
-        </w:tabs>
-        <w:autoSpaceDE w:val="0"/>
-        <w:autoSpaceDN w:val="0"/>
-        <w:adjustRightInd w:val="0"/>
-        <w:rPr>
-          <w:rFonts w:ascii="Menlo" w:hAnsi="Menlo" w:cs="Menlo"/>
-          <w:color w:val="000000"/>
-          <w:lang w:val="en-GB" w:bidi="ar-SA"/>
-        </w:rPr>
-      </w:pPr>
-      <w:r>
-        <w:rPr>
-          <w:rFonts w:ascii="Helvetica Neue" w:hAnsi="Helvetica Neue" w:cs="Helvetica Neue"/>
-          <w:color w:val="000000"/>
-          <w:sz w:val="28"/>
-          <w:szCs w:val="28"/>
-          <w:lang w:val="en-GB" w:bidi="ar-SA"/>
-        </w:rPr>
-        <w:t>Data Persistence: (15%)</w:t>
-      </w:r>
-    </w:p>
-    <w:p>
-      <w:pPr>
-        <w:tabs>
-          <w:tab w:val="left" w:pos="593"/>
-        </w:tabs>
-        <w:autoSpaceDE w:val="0"/>
-        <w:autoSpaceDN w:val="0"/>
-        <w:adjustRightInd w:val="0"/>
-        <w:rPr>
-          <w:rFonts w:ascii="Menlo" w:hAnsi="Menlo" w:cs="Menlo"/>
-          <w:color w:val="000000"/>
-          <w:lang w:val="en-GB" w:bidi="ar-SA"/>
-        </w:rPr>
-      </w:pPr>
-      <w:r>
-        <w:rPr>
-          <w:rFonts w:ascii="Helvetica Neue" w:hAnsi="Helvetica Neue" w:cs="Helvetica Neue"/>
-          <w:color w:val="000000"/>
-          <w:sz w:val="28"/>
-          <w:szCs w:val="28"/>
-          <w:lang w:val="en-GB" w:bidi="ar-SA"/>
-        </w:rPr>
-        <w:t xml:space="preserve">You must use </w:t>
-      </w:r>
-      <w:proofErr w:type="spellStart"/>
-      <w:r>
-        <w:rPr>
-          <w:rFonts w:ascii="Helvetica Neue" w:hAnsi="Helvetica Neue" w:cs="Helvetica Neue"/>
-          <w:color w:val="000000"/>
-          <w:sz w:val="28"/>
-          <w:szCs w:val="28"/>
-          <w:lang w:val="en-GB" w:bidi="ar-SA"/>
-        </w:rPr>
-        <w:t>CoreData</w:t>
-      </w:r>
-      <w:proofErr w:type="spellEnd"/>
-      <w:r>
-        <w:rPr>
-          <w:rFonts w:ascii="Helvetica Neue" w:hAnsi="Helvetica Neue" w:cs="Helvetica Neue"/>
-          <w:color w:val="000000"/>
-          <w:sz w:val="28"/>
-          <w:szCs w:val="28"/>
-          <w:lang w:val="en-GB" w:bidi="ar-SA"/>
-        </w:rPr>
-        <w:t xml:space="preserve"> or Firebase for data persistence in your app. </w:t>
-      </w:r>
-    </w:p>
-    <w:p>
-      <w:pPr>
-        <w:tabs>
-          <w:tab w:val="left" w:pos="593"/>
-        </w:tabs>
-        <w:autoSpaceDE w:val="0"/>
-        <w:autoSpaceDN w:val="0"/>
-        <w:adjustRightInd w:val="0"/>
-        <w:rPr>
-          <w:rFonts w:ascii="Menlo" w:hAnsi="Menlo" w:cs="Menlo"/>
-          <w:color w:val="000000"/>
-          <w:lang w:val="en-GB" w:bidi="ar-SA"/>
-        </w:rPr>
-      </w:pPr>
-      <w:r>
-        <w:rPr>
-          <w:rFonts w:ascii="Helvetica Neue" w:hAnsi="Helvetica Neue" w:cs="Helvetica Neue"/>
-          <w:color w:val="000000"/>
-          <w:sz w:val="28"/>
-          <w:szCs w:val="28"/>
-          <w:lang w:val="en-GB" w:bidi="ar-SA"/>
-        </w:rPr>
-        <w:t>You are responsible to design and use appropriate architecture to organize your data for the app.</w:t>
-      </w:r>
-    </w:p>
-    <w:p>
-      <w:pPr>
-        <w:tabs>
-          <w:tab w:val="left" w:pos="593"/>
-        </w:tabs>
-        <w:autoSpaceDE w:val="0"/>
-        <w:autoSpaceDN w:val="0"/>
-        <w:adjustRightInd w:val="0"/>
-        <w:rPr>
-          <w:rFonts w:ascii="Menlo" w:hAnsi="Menlo" w:cs="Menlo"/>
-          <w:color w:val="000000"/>
-          <w:lang w:val="en-GB" w:bidi="ar-SA"/>
-        </w:rPr>
-      </w:pPr>
-    </w:p>
-    <w:p>
-      <w:pPr>
-        <w:tabs>
-          <w:tab w:val="left" w:pos="593"/>
-        </w:tabs>
-        <w:autoSpaceDE w:val="0"/>
-        <w:autoSpaceDN w:val="0"/>
-        <w:adjustRightInd w:val="0"/>
-        <w:rPr>
-          <w:rFonts w:ascii="Menlo" w:hAnsi="Menlo" w:cs="Menlo"/>
-          <w:color w:val="000000"/>
-          <w:lang w:val="en-GB" w:bidi="ar-SA"/>
-        </w:rPr>
-      </w:pPr>
-      <w:r>
-        <w:rPr>
-          <w:rFonts w:ascii="Helvetica Neue" w:hAnsi="Helvetica Neue" w:cs="Helvetica Neue"/>
-          <w:color w:val="000000"/>
-          <w:sz w:val="28"/>
-          <w:szCs w:val="28"/>
-          <w:lang w:val="en-GB" w:bidi="ar-SA"/>
-        </w:rPr>
-        <w:t>Location Services: (15%)</w:t>
-      </w:r>
-    </w:p>
-    <w:p>
-      <w:pPr>
-        <w:tabs>
-          <w:tab w:val="left" w:pos="593"/>
-        </w:tabs>
-        <w:autoSpaceDE w:val="0"/>
-        <w:autoSpaceDN w:val="0"/>
-        <w:adjustRightInd w:val="0"/>
-        <w:rPr>
-          <w:rFonts w:ascii="Menlo" w:hAnsi="Menlo" w:cs="Menlo"/>
-          <w:color w:val="000000"/>
-          <w:lang w:val="en-GB" w:bidi="ar-SA"/>
-        </w:rPr>
-      </w:pPr>
-      <w:r>
-        <w:rPr>
-          <w:rFonts w:ascii="Helvetica Neue" w:hAnsi="Helvetica Neue" w:cs="Helvetica Neue"/>
-          <w:color w:val="000000"/>
-          <w:sz w:val="28"/>
-          <w:szCs w:val="28"/>
-          <w:lang w:val="en-GB" w:bidi="ar-SA"/>
-        </w:rPr>
-        <w:t>You must use location services such as fetching device location, geocoding and/or reverse geocoding for appropriate functionality in your app.</w:t>
-      </w:r>
-    </w:p>
-    <w:p>
-      <w:pPr>
-        <w:tabs>
-          <w:tab w:val="left" w:pos="593"/>
-        </w:tabs>
-        <w:autoSpaceDE w:val="0"/>
-        <w:autoSpaceDN w:val="0"/>
-        <w:adjustRightInd w:val="0"/>
-        <w:rPr>
-          <w:rFonts w:ascii="Menlo" w:hAnsi="Menlo" w:cs="Menlo"/>
-          <w:color w:val="000000"/>
-          <w:lang w:val="en-GB" w:bidi="ar-SA"/>
-        </w:rPr>
-      </w:pPr>
-    </w:p>
-    <w:p>
-      <w:pPr>
-        <w:tabs>
-          <w:tab w:val="left" w:pos="593"/>
-        </w:tabs>
-        <w:autoSpaceDE w:val="0"/>
-        <w:autoSpaceDN w:val="0"/>
-        <w:adjustRightInd w:val="0"/>
-        <w:rPr>
-          <w:rFonts w:ascii="Menlo" w:hAnsi="Menlo" w:cs="Menlo"/>
-          <w:color w:val="000000"/>
-          <w:lang w:val="en-GB" w:bidi="ar-SA"/>
-        </w:rPr>
-      </w:pPr>
-      <w:r>
-        <w:rPr>
-          <w:rFonts w:ascii="Helvetica Neue" w:hAnsi="Helvetica Neue" w:cs="Helvetica Neue"/>
-          <w:color w:val="000000"/>
-          <w:sz w:val="28"/>
-          <w:szCs w:val="28"/>
-          <w:lang w:val="en-GB" w:bidi="ar-SA"/>
-        </w:rPr>
-        <w:t>User Interface: (10%)</w:t>
-      </w:r>
-    </w:p>
-    <w:p>
-      <w:pPr>
-        <w:tabs>
-          <w:tab w:val="left" w:pos="593"/>
-        </w:tabs>
-        <w:autoSpaceDE w:val="0"/>
-        <w:autoSpaceDN w:val="0"/>
-        <w:adjustRightInd w:val="0"/>
-        <w:rPr>
-          <w:rFonts w:ascii="Menlo" w:hAnsi="Menlo" w:cs="Menlo"/>
-          <w:color w:val="000000"/>
-          <w:lang w:val="en-GB" w:bidi="ar-SA"/>
-        </w:rPr>
-      </w:pPr>
-      <w:r>
-        <w:rPr>
-          <w:rFonts w:ascii="Helvetica Neue" w:hAnsi="Helvetica Neue" w:cs="Helvetica Neue"/>
-          <w:color w:val="000000"/>
-          <w:sz w:val="28"/>
-          <w:szCs w:val="28"/>
-          <w:lang w:val="en-GB" w:bidi="ar-SA"/>
-        </w:rPr>
-        <w:t>● Your app must have a UI which should look crisp and beautiful.</w:t>
-      </w:r>
-    </w:p>
-    <w:p>
-      <w:pPr>
-        <w:tabs>
-          <w:tab w:val="left" w:pos="593"/>
-        </w:tabs>
-        <w:autoSpaceDE w:val="0"/>
-        <w:autoSpaceDN w:val="0"/>
-        <w:adjustRightInd w:val="0"/>
-        <w:rPr>
-          <w:rFonts w:ascii="Menlo" w:hAnsi="Menlo" w:cs="Menlo"/>
-          <w:color w:val="000000"/>
-          <w:lang w:val="en-GB" w:bidi="ar-SA"/>
-        </w:rPr>
-      </w:pPr>
-      <w:r>
-        <w:rPr>
-          <w:rFonts w:ascii="Helvetica Neue" w:hAnsi="Helvetica Neue" w:cs="Helvetica Neue"/>
-          <w:color w:val="000000"/>
-          <w:sz w:val="28"/>
-          <w:szCs w:val="28"/>
-          <w:lang w:val="en-GB" w:bidi="ar-SA"/>
-        </w:rPr>
-        <w:t>● The text in all the Views must be legible.</w:t>
-      </w:r>
-    </w:p>
-    <w:p>
-      <w:pPr>
-        <w:tabs>
-          <w:tab w:val="left" w:pos="593"/>
-        </w:tabs>
-        <w:autoSpaceDE w:val="0"/>
-        <w:autoSpaceDN w:val="0"/>
-        <w:adjustRightInd w:val="0"/>
-        <w:rPr>
-          <w:rFonts w:ascii="Menlo" w:hAnsi="Menlo" w:cs="Menlo"/>
-          <w:color w:val="000000"/>
-          <w:lang w:val="en-GB" w:bidi="ar-SA"/>
-        </w:rPr>
-      </w:pPr>
-      <w:r>
-        <w:rPr>
-          <w:rFonts w:ascii="Helvetica Neue" w:hAnsi="Helvetica Neue" w:cs="Helvetica Neue"/>
-          <w:color w:val="000000"/>
-          <w:sz w:val="28"/>
-          <w:szCs w:val="28"/>
-          <w:lang w:val="en-GB" w:bidi="ar-SA"/>
-        </w:rPr>
-        <w:t>● Adornments must be subtle and appropriate.</w:t>
-      </w:r>
-    </w:p>
-    <w:p>
-      <w:pPr>
-        <w:tabs>
-          <w:tab w:val="left" w:pos="593"/>
-        </w:tabs>
-        <w:autoSpaceDE w:val="0"/>
-        <w:autoSpaceDN w:val="0"/>
-        <w:adjustRightInd w:val="0"/>
-        <w:rPr>
-          <w:rFonts w:ascii="Menlo" w:hAnsi="Menlo" w:cs="Menlo"/>
-          <w:color w:val="000000"/>
-          <w:lang w:val="en-GB" w:bidi="ar-SA"/>
-        </w:rPr>
-      </w:pPr>
-      <w:r>
-        <w:rPr>
-          <w:rFonts w:ascii="Helvetica Neue" w:hAnsi="Helvetica Neue" w:cs="Helvetica Neue"/>
-          <w:color w:val="000000"/>
-          <w:sz w:val="28"/>
-          <w:szCs w:val="28"/>
-          <w:lang w:val="en-GB" w:bidi="ar-SA"/>
-        </w:rPr>
-        <w:t>● Consider designing your app using the Human Interface Guidelines provided by Apple.</w:t>
-      </w:r>
-    </w:p>
-    <w:p>
-      <w:pPr>
-        <w:tabs>
-          <w:tab w:val="left" w:pos="593"/>
-        </w:tabs>
-        <w:autoSpaceDE w:val="0"/>
-        <w:autoSpaceDN w:val="0"/>
-        <w:adjustRightInd w:val="0"/>
-        <w:rPr>
-          <w:rFonts w:ascii="Menlo" w:hAnsi="Menlo" w:cs="Menlo"/>
-          <w:color w:val="000000"/>
-          <w:lang w:val="en-GB" w:bidi="ar-SA"/>
-        </w:rPr>
-      </w:pPr>
-    </w:p>
-    <w:p>
-      <w:pPr>
-        <w:tabs>
-          <w:tab w:val="left" w:pos="593"/>
-        </w:tabs>
-        <w:autoSpaceDE w:val="0"/>
-        <w:autoSpaceDN w:val="0"/>
-        <w:adjustRightInd w:val="0"/>
-        <w:rPr>
-          <w:rFonts w:ascii="Menlo" w:hAnsi="Menlo" w:cs="Menlo"/>
-          <w:color w:val="000000"/>
-          <w:lang w:val="en-GB" w:bidi="ar-SA"/>
-        </w:rPr>
-      </w:pPr>
-      <w:r>
-        <w:rPr>
-          <w:rFonts w:ascii="Helvetica Neue" w:hAnsi="Helvetica Neue" w:cs="Helvetica Neue"/>
-          <w:color w:val="000000"/>
-          <w:sz w:val="28"/>
-          <w:szCs w:val="28"/>
-          <w:lang w:val="en-GB" w:bidi="ar-SA"/>
-        </w:rPr>
-        <w:t>=&gt; Code Organization and Version Controlling: (10%)</w:t>
-      </w:r>
-    </w:p>
-    <w:p>
-      <w:pPr>
-        <w:tabs>
-          <w:tab w:val="left" w:pos="593"/>
-        </w:tabs>
-        <w:autoSpaceDE w:val="0"/>
-        <w:autoSpaceDN w:val="0"/>
-        <w:adjustRightInd w:val="0"/>
-        <w:rPr>
-          <w:rFonts w:ascii="Menlo" w:hAnsi="Menlo" w:cs="Menlo"/>
-          <w:color w:val="000000"/>
-          <w:lang w:val="en-GB" w:bidi="ar-SA"/>
-        </w:rPr>
-      </w:pPr>
-      <w:r>
-        <w:rPr>
-          <w:rFonts w:ascii="Helvetica Neue" w:hAnsi="Helvetica Neue" w:cs="Helvetica Neue"/>
-          <w:color w:val="000000"/>
-          <w:sz w:val="28"/>
-          <w:szCs w:val="28"/>
-          <w:lang w:val="en-GB" w:bidi="ar-SA"/>
-        </w:rPr>
-        <w:t>● Your app must be structured using appropriate architecture such as MVVM or MVC.</w:t>
+        <w:t xml:space="preserve"> repository. This allows instructors to assess your work. See course webpage for instructor information.</w:t>
+      </w:r>
+    </w:p>
+    <w:p>
+      <w:pPr>
+        <w:tabs>
+          <w:tab w:val="left" w:pos="593"/>
+        </w:tabs>
+        <w:autoSpaceDE w:val="0"/>
+        <w:autoSpaceDN w:val="0"/>
+        <w:adjustRightInd w:val="0"/>
+        <w:rPr>
+          <w:rFonts w:ascii="Menlo" w:hAnsi="Menlo" w:cs="Menlo"/>
+          <w:color w:val="000000"/>
+          <w:lang w:val="en-GB" w:bidi="ar-SA"/>
+        </w:rPr>
+      </w:pPr>
+      <w:r>
+        <w:rPr>
+          <w:rFonts w:ascii="Helvetica Neue" w:hAnsi="Helvetica Neue" w:cs="Helvetica Neue"/>
+          <w:color w:val="000000"/>
+          <w:sz w:val="28"/>
+          <w:szCs w:val="28"/>
+          <w:lang w:val="en-GB" w:bidi="ar-SA"/>
+        </w:rPr>
+        <w:t>● Contribution in the project by each of the team member will be determining factor for individual grading.</w:t>
+      </w:r>
+    </w:p>
+    <w:p>
+      <w:pPr>
+        <w:tabs>
+          <w:tab w:val="left" w:pos="593"/>
+        </w:tabs>
+        <w:autoSpaceDE w:val="0"/>
+        <w:autoSpaceDN w:val="0"/>
+        <w:adjustRightInd w:val="0"/>
+        <w:rPr>
+          <w:rFonts w:ascii="Menlo" w:hAnsi="Menlo" w:cs="Menlo"/>
+          <w:color w:val="000000"/>
+          <w:lang w:val="en-GB" w:bidi="ar-SA"/>
+        </w:rPr>
+      </w:pPr>
+      <w:r>
+        <w:rPr>
+          <w:rFonts w:ascii="Helvetica Neue" w:hAnsi="Helvetica Neue" w:cs="Helvetica Neue"/>
+          <w:color w:val="000000"/>
+          <w:sz w:val="28"/>
+          <w:szCs w:val="28"/>
+          <w:lang w:val="en-GB" w:bidi="ar-SA"/>
+        </w:rPr>
+        <w:t>● In the ReadMe file of your GitHub repository, provide the work distribution for each of the team member. There must be exactly one owner for a functionality and/or use-case. Specify the name and student id for each of the members along with functionalities and use-cases they will be responsible for. Your individual grade will depend on the functionality and/or use-case for which you are the owner.</w:t>
+      </w:r>
+    </w:p>
+    <w:p>
+      <w:pPr>
+        <w:tabs>
+          <w:tab w:val="left" w:pos="593"/>
+        </w:tabs>
+        <w:autoSpaceDE w:val="0"/>
+        <w:autoSpaceDN w:val="0"/>
+        <w:adjustRightInd w:val="0"/>
+        <w:rPr>
+          <w:rFonts w:ascii="Menlo" w:hAnsi="Menlo" w:cs="Menlo"/>
+          <w:color w:val="000000"/>
+          <w:lang w:val="en-GB" w:bidi="ar-SA"/>
+        </w:rPr>
+      </w:pPr>
+    </w:p>
+    <w:p>
+      <w:pPr>
+        <w:tabs>
+          <w:tab w:val="left" w:pos="593"/>
+        </w:tabs>
+        <w:autoSpaceDE w:val="0"/>
+        <w:autoSpaceDN w:val="0"/>
+        <w:adjustRightInd w:val="0"/>
+        <w:rPr>
+          <w:rFonts w:ascii="Menlo" w:hAnsi="Menlo" w:cs="Menlo"/>
+          <w:color w:val="000000"/>
+          <w:lang w:val="en-GB" w:bidi="ar-SA"/>
+        </w:rPr>
+      </w:pPr>
+      <w:r>
+        <w:rPr>
+          <w:rFonts w:ascii="Helvetica Neue" w:hAnsi="Helvetica Neue" w:cs="Helvetica Neue"/>
+          <w:color w:val="000000"/>
+          <w:sz w:val="28"/>
+          <w:szCs w:val="28"/>
+          <w:lang w:val="en-GB" w:bidi="ar-SA"/>
+        </w:rPr>
+        <w:t>=&gt; Project Demonstration: (40%)</w:t>
       </w:r>
     </w:p>
     <w:p>
@@ -3339,283 +3668,6 @@
           <w:lang w:val="en-GB" w:bidi="ar-SA"/>
         </w:rPr>
         <w:lastRenderedPageBreak/>
-        <w:t>● The code must be modular, and use appropriate naming conventions.</w:t>
-      </w:r>
-    </w:p>
-    <w:p>
-      <w:pPr>
-        <w:tabs>
-          <w:tab w:val="left" w:pos="593"/>
-        </w:tabs>
-        <w:autoSpaceDE w:val="0"/>
-        <w:autoSpaceDN w:val="0"/>
-        <w:adjustRightInd w:val="0"/>
-        <w:rPr>
-          <w:rFonts w:ascii="Menlo" w:hAnsi="Menlo" w:cs="Menlo"/>
-          <w:color w:val="000000"/>
-          <w:lang w:val="en-GB" w:bidi="ar-SA"/>
-        </w:rPr>
-      </w:pPr>
-      <w:r>
-        <w:rPr>
-          <w:rFonts w:ascii="Helvetica Neue" w:hAnsi="Helvetica Neue" w:cs="Helvetica Neue"/>
-          <w:color w:val="000000"/>
-          <w:sz w:val="28"/>
-          <w:szCs w:val="28"/>
-          <w:lang w:val="en-GB" w:bidi="ar-SA"/>
-        </w:rPr>
-        <w:t xml:space="preserve">● Your project must be version controlled using GitHub. The GitHub repository should be private having all the team members and prof as the collaborators. </w:t>
-      </w:r>
-    </w:p>
-    <w:p>
-      <w:pPr>
-        <w:tabs>
-          <w:tab w:val="left" w:pos="593"/>
-        </w:tabs>
-        <w:autoSpaceDE w:val="0"/>
-        <w:autoSpaceDN w:val="0"/>
-        <w:adjustRightInd w:val="0"/>
-        <w:rPr>
-          <w:rFonts w:ascii="Menlo" w:hAnsi="Menlo" w:cs="Menlo"/>
-          <w:color w:val="000000"/>
-          <w:lang w:val="en-GB" w:bidi="ar-SA"/>
-        </w:rPr>
-      </w:pPr>
-      <w:r>
-        <w:rPr>
-          <w:rFonts w:ascii="Helvetica Neue" w:hAnsi="Helvetica Neue" w:cs="Helvetica Neue"/>
-          <w:color w:val="000000"/>
-          <w:sz w:val="28"/>
-          <w:szCs w:val="28"/>
-          <w:lang w:val="en-GB" w:bidi="ar-SA"/>
-        </w:rPr>
-        <w:t xml:space="preserve">Each of the team member must be working on their individual branch of the project, perform regular commits and merge their work with master branch of the repository. </w:t>
-      </w:r>
-    </w:p>
-    <w:p>
-      <w:pPr>
-        <w:tabs>
-          <w:tab w:val="left" w:pos="593"/>
-        </w:tabs>
-        <w:autoSpaceDE w:val="0"/>
-        <w:autoSpaceDN w:val="0"/>
-        <w:adjustRightInd w:val="0"/>
-        <w:rPr>
-          <w:rFonts w:ascii="Menlo" w:hAnsi="Menlo" w:cs="Menlo"/>
-          <w:color w:val="000000"/>
-          <w:lang w:val="en-GB" w:bidi="ar-SA"/>
-        </w:rPr>
-      </w:pPr>
-      <w:r>
-        <w:rPr>
-          <w:rFonts w:ascii="Helvetica Neue" w:hAnsi="Helvetica Neue" w:cs="Helvetica Neue"/>
-          <w:color w:val="000000"/>
-          <w:sz w:val="28"/>
-          <w:szCs w:val="28"/>
-          <w:lang w:val="en-GB" w:bidi="ar-SA"/>
-        </w:rPr>
-        <w:t>Your repository must be private. A public repository means that anyone (including other learners) can see your code.</w:t>
-      </w:r>
-    </w:p>
-    <w:p>
-      <w:pPr>
-        <w:tabs>
-          <w:tab w:val="left" w:pos="593"/>
-        </w:tabs>
-        <w:autoSpaceDE w:val="0"/>
-        <w:autoSpaceDN w:val="0"/>
-        <w:adjustRightInd w:val="0"/>
-        <w:rPr>
-          <w:rFonts w:ascii="Menlo" w:hAnsi="Menlo" w:cs="Menlo"/>
-          <w:color w:val="000000"/>
-          <w:lang w:val="en-GB" w:bidi="ar-SA"/>
-        </w:rPr>
-      </w:pPr>
-      <w:r>
-        <w:rPr>
-          <w:rFonts w:ascii="Helvetica Neue" w:hAnsi="Helvetica Neue" w:cs="Helvetica Neue"/>
-          <w:color w:val="000000"/>
-          <w:sz w:val="28"/>
-          <w:szCs w:val="28"/>
-          <w:lang w:val="en-GB" w:bidi="ar-SA"/>
-        </w:rPr>
-        <w:t>This puts you at risk of Academic Integrity issues.</w:t>
-      </w:r>
-    </w:p>
-    <w:p>
-      <w:pPr>
-        <w:tabs>
-          <w:tab w:val="left" w:pos="593"/>
-        </w:tabs>
-        <w:autoSpaceDE w:val="0"/>
-        <w:autoSpaceDN w:val="0"/>
-        <w:adjustRightInd w:val="0"/>
-        <w:rPr>
-          <w:rFonts w:ascii="Menlo" w:hAnsi="Menlo" w:cs="Menlo"/>
-          <w:color w:val="000000"/>
-          <w:lang w:val="en-GB" w:bidi="ar-SA"/>
-        </w:rPr>
-      </w:pPr>
-    </w:p>
-    <w:p>
-      <w:pPr>
-        <w:tabs>
-          <w:tab w:val="left" w:pos="593"/>
-        </w:tabs>
-        <w:autoSpaceDE w:val="0"/>
-        <w:autoSpaceDN w:val="0"/>
-        <w:adjustRightInd w:val="0"/>
-        <w:rPr>
-          <w:rFonts w:ascii="Menlo" w:hAnsi="Menlo" w:cs="Menlo"/>
-          <w:color w:val="000000"/>
-          <w:lang w:val="en-GB" w:bidi="ar-SA"/>
-        </w:rPr>
-      </w:pPr>
-      <w:r>
-        <w:rPr>
-          <w:rFonts w:ascii="Helvetica Neue" w:hAnsi="Helvetica Neue" w:cs="Helvetica Neue"/>
-          <w:color w:val="000000"/>
-          <w:sz w:val="28"/>
-          <w:szCs w:val="28"/>
-          <w:lang w:val="en-GB" w:bidi="ar-SA"/>
-        </w:rPr>
-        <w:t xml:space="preserve">● Add the instructors as collaborators to your </w:t>
-      </w:r>
-      <w:proofErr w:type="spellStart"/>
-      <w:r>
-        <w:rPr>
-          <w:rFonts w:ascii="Helvetica Neue" w:hAnsi="Helvetica Neue" w:cs="Helvetica Neue"/>
-          <w:color w:val="000000"/>
-          <w:sz w:val="28"/>
-          <w:szCs w:val="28"/>
-          <w:lang w:val="en-GB" w:bidi="ar-SA"/>
-        </w:rPr>
-        <w:t>Github</w:t>
-      </w:r>
-      <w:proofErr w:type="spellEnd"/>
-      <w:r>
-        <w:rPr>
-          <w:rFonts w:ascii="Helvetica Neue" w:hAnsi="Helvetica Neue" w:cs="Helvetica Neue"/>
-          <w:color w:val="000000"/>
-          <w:sz w:val="28"/>
-          <w:szCs w:val="28"/>
-          <w:lang w:val="en-GB" w:bidi="ar-SA"/>
-        </w:rPr>
-        <w:t xml:space="preserve"> repository. This allows instructors to assess your work. See course webpage for instructor information.</w:t>
-      </w:r>
-    </w:p>
-    <w:p>
-      <w:pPr>
-        <w:tabs>
-          <w:tab w:val="left" w:pos="593"/>
-        </w:tabs>
-        <w:autoSpaceDE w:val="0"/>
-        <w:autoSpaceDN w:val="0"/>
-        <w:adjustRightInd w:val="0"/>
-        <w:rPr>
-          <w:rFonts w:ascii="Menlo" w:hAnsi="Menlo" w:cs="Menlo"/>
-          <w:color w:val="000000"/>
-          <w:lang w:val="en-GB" w:bidi="ar-SA"/>
-        </w:rPr>
-      </w:pPr>
-      <w:r>
-        <w:rPr>
-          <w:rFonts w:ascii="Helvetica Neue" w:hAnsi="Helvetica Neue" w:cs="Helvetica Neue"/>
-          <w:color w:val="000000"/>
-          <w:sz w:val="28"/>
-          <w:szCs w:val="28"/>
-          <w:lang w:val="en-GB" w:bidi="ar-SA"/>
-        </w:rPr>
-        <w:t>● Contribution in the project by each of the team member will be determining factor for individual grading.</w:t>
-      </w:r>
-    </w:p>
-    <w:p>
-      <w:pPr>
-        <w:tabs>
-          <w:tab w:val="left" w:pos="593"/>
-        </w:tabs>
-        <w:autoSpaceDE w:val="0"/>
-        <w:autoSpaceDN w:val="0"/>
-        <w:adjustRightInd w:val="0"/>
-        <w:rPr>
-          <w:rFonts w:ascii="Menlo" w:hAnsi="Menlo" w:cs="Menlo"/>
-          <w:color w:val="000000"/>
-          <w:lang w:val="en-GB" w:bidi="ar-SA"/>
-        </w:rPr>
-      </w:pPr>
-      <w:r>
-        <w:rPr>
-          <w:rFonts w:ascii="Helvetica Neue" w:hAnsi="Helvetica Neue" w:cs="Helvetica Neue"/>
-          <w:color w:val="000000"/>
-          <w:sz w:val="28"/>
-          <w:szCs w:val="28"/>
-          <w:lang w:val="en-GB" w:bidi="ar-SA"/>
-        </w:rPr>
-        <w:t>● In the ReadMe file of your GitHub repository, provide the work distribution for each of the team member. There must be exactly one owner for a functionality and/or use-case. Specify the name and student id for each of the members along with functionalities and use-cases they will be responsible for. Your individual grade will depend on the functionality and/or use-case for which you are the owner.</w:t>
-      </w:r>
-    </w:p>
-    <w:p>
-      <w:pPr>
-        <w:tabs>
-          <w:tab w:val="left" w:pos="593"/>
-        </w:tabs>
-        <w:autoSpaceDE w:val="0"/>
-        <w:autoSpaceDN w:val="0"/>
-        <w:adjustRightInd w:val="0"/>
-        <w:rPr>
-          <w:rFonts w:ascii="Menlo" w:hAnsi="Menlo" w:cs="Menlo"/>
-          <w:color w:val="000000"/>
-          <w:lang w:val="en-GB" w:bidi="ar-SA"/>
-        </w:rPr>
-      </w:pPr>
-    </w:p>
-    <w:p>
-      <w:pPr>
-        <w:tabs>
-          <w:tab w:val="left" w:pos="593"/>
-        </w:tabs>
-        <w:autoSpaceDE w:val="0"/>
-        <w:autoSpaceDN w:val="0"/>
-        <w:adjustRightInd w:val="0"/>
-        <w:rPr>
-          <w:rFonts w:ascii="Menlo" w:hAnsi="Menlo" w:cs="Menlo"/>
-          <w:color w:val="000000"/>
-          <w:lang w:val="en-GB" w:bidi="ar-SA"/>
-        </w:rPr>
-      </w:pPr>
-      <w:r>
-        <w:rPr>
-          <w:rFonts w:ascii="Helvetica Neue" w:hAnsi="Helvetica Neue" w:cs="Helvetica Neue"/>
-          <w:color w:val="000000"/>
-          <w:sz w:val="28"/>
-          <w:szCs w:val="28"/>
-          <w:lang w:val="en-GB" w:bidi="ar-SA"/>
-        </w:rPr>
-        <w:t>=&gt; Project Demonstration: (40%)</w:t>
-      </w:r>
-    </w:p>
-    <w:p>
-      <w:pPr>
-        <w:tabs>
-          <w:tab w:val="left" w:pos="593"/>
-        </w:tabs>
-        <w:autoSpaceDE w:val="0"/>
-        <w:autoSpaceDN w:val="0"/>
-        <w:adjustRightInd w:val="0"/>
-        <w:rPr>
-          <w:rFonts w:ascii="Menlo" w:hAnsi="Menlo" w:cs="Menlo"/>
-          <w:color w:val="000000"/>
-          <w:lang w:val="en-GB" w:bidi="ar-SA"/>
-        </w:rPr>
-      </w:pPr>
-      <w:r>
-        <w:rPr>
-          <w:rFonts w:ascii="Helvetica Neue" w:hAnsi="Helvetica Neue" w:cs="Helvetica Neue"/>
-          <w:color w:val="000000"/>
-          <w:sz w:val="28"/>
-          <w:szCs w:val="28"/>
-          <w:lang w:val="en-GB" w:bidi="ar-SA"/>
-        </w:rPr>
         <w:t>Before demonstration of the project, make sure that you</w:t>
       </w:r>
     </w:p>
@@ -3781,7 +3833,6 @@
           <w:szCs w:val="28"/>
           <w:lang w:val="en-GB" w:bidi="ar-SA"/>
         </w:rPr>
-        <w:lastRenderedPageBreak/>
         <w:t>=&gt; Note:</w:t>
       </w:r>
     </w:p>
